--- a/Project Description.docx
+++ b/Project Description.docx
@@ -244,14 +244,42 @@
           <w:sz w:val="22"/>
           <w:szCs w:val="24"/>
         </w:rPr>
-        <w:t xml:space="preserve"> released in November, 1979</w:t>
-      </w:r>
-      <w:r>
-        <w:rPr>
-          <w:sz w:val="22"/>
-          <w:szCs w:val="24"/>
-        </w:rPr>
-        <w:t>. The player controls a triangular shaped spaceship, and the object of the game is to shoot and destroy the asteroids coming from all directions in the field and avoid collision at the same time. Each asteroid destroyed will bring the score up by 1, and each round is 60 seconds. To enter the high score board, player needs to destroy as much asteroids as he can during the 60 seconds.</w:t>
+        <w:t xml:space="preserve"> released in </w:t>
+      </w:r>
+      <w:r>
+        <w:rPr>
+          <w:sz w:val="22"/>
+          <w:szCs w:val="24"/>
+        </w:rPr>
+        <w:t>November</w:t>
+      </w:r>
+      <w:r>
+        <w:rPr>
+          <w:sz w:val="22"/>
+          <w:szCs w:val="24"/>
+        </w:rPr>
+        <w:t xml:space="preserve"> 1979</w:t>
+      </w:r>
+      <w:r>
+        <w:rPr>
+          <w:sz w:val="22"/>
+          <w:szCs w:val="24"/>
+        </w:rPr>
+        <w:t xml:space="preserve">. The player controls a triangular shaped spaceship, and the object of the game is to shoot and destroy the asteroids coming from all directions in the field and avoid collision at the same time. Each asteroid destroyed will bring the score up by 1, and each round is 60 seconds. To enter the high score board, player needs to destroy asteroids as </w:t>
+      </w:r>
+      <w:r>
+        <w:rPr>
+          <w:sz w:val="22"/>
+          <w:szCs w:val="24"/>
+        </w:rPr>
+        <w:t xml:space="preserve">fast as </w:t>
+      </w:r>
+      <w:r>
+        <w:rPr>
+          <w:sz w:val="22"/>
+          <w:szCs w:val="24"/>
+        </w:rPr>
+        <w:t>he can during the 60 seconds.</w:t>
       </w:r>
     </w:p>
     <w:p>
@@ -296,17 +324,77 @@
           <w:sz w:val="22"/>
           <w:szCs w:val="24"/>
         </w:rPr>
-        <w:t xml:space="preserve">Download the compressed file and decompress it. Open Eclipse and click the File button at the top left corner. Choose open project from file system and find the file folder decompressed from the compress file. Right click the Project imported and click Run As. Click the 1 Java Application option and choose </w:t>
-      </w:r>
-    </w:p>
-    <w:p>
-      <w:pPr>
-        <w:jc w:val="left"/>
-        <w:rPr>
-          <w:sz w:val="22"/>
-          <w:szCs w:val="24"/>
-        </w:rPr>
-      </w:pPr>
+        <w:t xml:space="preserve">Download the compressed file and decompress it. Open Eclipse and click the File button at the top left corner. Choose </w:t>
+      </w:r>
+      <w:proofErr w:type="gramStart"/>
+      <w:r>
+        <w:rPr>
+          <w:sz w:val="22"/>
+          <w:szCs w:val="24"/>
+        </w:rPr>
+        <w:t>create</w:t>
+      </w:r>
+      <w:proofErr w:type="gramEnd"/>
+      <w:r>
+        <w:rPr>
+          <w:sz w:val="22"/>
+          <w:szCs w:val="24"/>
+        </w:rPr>
+        <w:t xml:space="preserve"> new</w:t>
+      </w:r>
+      <w:r>
+        <w:rPr>
+          <w:sz w:val="22"/>
+          <w:szCs w:val="24"/>
+        </w:rPr>
+        <w:t xml:space="preserve"> project and </w:t>
+      </w:r>
+      <w:r>
+        <w:rPr>
+          <w:sz w:val="22"/>
+          <w:szCs w:val="24"/>
+        </w:rPr>
+        <w:t>import the</w:t>
+      </w:r>
+      <w:r>
+        <w:rPr>
+          <w:sz w:val="22"/>
+          <w:szCs w:val="24"/>
+        </w:rPr>
+        <w:t xml:space="preserve"> file folder decompressed from the compress file</w:t>
+      </w:r>
+      <w:r>
+        <w:rPr>
+          <w:sz w:val="22"/>
+          <w:szCs w:val="24"/>
+        </w:rPr>
+        <w:t xml:space="preserve"> to the </w:t>
+      </w:r>
+      <w:proofErr w:type="spellStart"/>
+      <w:r>
+        <w:rPr>
+          <w:sz w:val="22"/>
+          <w:szCs w:val="24"/>
+        </w:rPr>
+        <w:t>src</w:t>
+      </w:r>
+      <w:proofErr w:type="spellEnd"/>
+      <w:r>
+        <w:rPr>
+          <w:sz w:val="22"/>
+          <w:szCs w:val="24"/>
+        </w:rPr>
+        <w:t xml:space="preserve"> folder</w:t>
+      </w:r>
+      <w:r>
+        <w:rPr>
+          <w:sz w:val="22"/>
+          <w:szCs w:val="24"/>
+        </w:rPr>
+        <w:t xml:space="preserve">. Right click the Project imported and click Run As. Click the 1 Java Application option and choose </w:t>
+      </w:r>
+      <w:bookmarkStart w:id="0" w:name="_GoBack"/>
+      <w:bookmarkEnd w:id="0"/>
       <w:r>
         <w:rPr>
           <w:sz w:val="22"/>
@@ -692,19 +780,32 @@
           <w:sz w:val="22"/>
           <w:szCs w:val="24"/>
         </w:rPr>
-        <w:t>Simple Instruction and Credits listed on the menu.</w:t>
-      </w:r>
-      <w:bookmarkStart w:id="0" w:name="_GoBack"/>
-      <w:bookmarkEnd w:id="0"/>
-    </w:p>
-    <w:p>
-      <w:pPr>
-        <w:jc w:val="left"/>
-        <w:rPr>
-          <w:sz w:val="22"/>
-          <w:szCs w:val="24"/>
-        </w:rPr>
-      </w:pPr>
+        <w:t>Simple Instruction on the menu.</w:t>
+      </w:r>
+    </w:p>
+    <w:p>
+      <w:pPr>
+        <w:jc w:val="left"/>
+        <w:rPr>
+          <w:sz w:val="22"/>
+          <w:szCs w:val="24"/>
+        </w:rPr>
+      </w:pPr>
+      <w:r>
+        <w:rPr>
+          <w:rFonts w:hint="eastAsia"/>
+          <w:sz w:val="22"/>
+          <w:szCs w:val="24"/>
+        </w:rPr>
+        <w:t>-</w:t>
+      </w:r>
+      <w:r>
+        <w:rPr>
+          <w:sz w:val="22"/>
+          <w:szCs w:val="24"/>
+        </w:rPr>
+        <w:t>High Score Board</w:t>
+      </w:r>
     </w:p>
     <w:p>
       <w:pPr>
@@ -937,37 +1038,181 @@
       <w:pPr>
         <w:jc w:val="left"/>
         <w:rPr>
-          <w:sz w:val="22"/>
-          <w:szCs w:val="24"/>
-        </w:rPr>
-      </w:pPr>
-    </w:p>
-    <w:p>
-      <w:pPr>
-        <w:jc w:val="left"/>
-        <w:rPr>
-          <w:sz w:val="22"/>
-          <w:szCs w:val="24"/>
-        </w:rPr>
-      </w:pPr>
-    </w:p>
-    <w:p>
-      <w:pPr>
-        <w:jc w:val="left"/>
-        <w:rPr>
-          <w:b/>
-          <w:sz w:val="28"/>
-          <w:szCs w:val="24"/>
-        </w:rPr>
-      </w:pPr>
-      <w:r>
-        <w:rPr>
-          <w:b/>
-          <w:sz w:val="28"/>
-          <w:szCs w:val="24"/>
-        </w:rPr>
-        <w:tab/>
-      </w:r>
+          <w:b/>
+          <w:sz w:val="28"/>
+          <w:szCs w:val="24"/>
+        </w:rPr>
+      </w:pPr>
+    </w:p>
+    <w:p>
+      <w:pPr>
+        <w:jc w:val="left"/>
+        <w:rPr>
+          <w:b/>
+          <w:sz w:val="28"/>
+          <w:szCs w:val="24"/>
+        </w:rPr>
+      </w:pPr>
+    </w:p>
+    <w:p>
+      <w:pPr>
+        <w:jc w:val="left"/>
+        <w:rPr>
+          <w:b/>
+          <w:sz w:val="28"/>
+          <w:szCs w:val="24"/>
+        </w:rPr>
+      </w:pPr>
+    </w:p>
+    <w:p>
+      <w:pPr>
+        <w:jc w:val="left"/>
+        <w:rPr>
+          <w:b/>
+          <w:sz w:val="28"/>
+          <w:szCs w:val="24"/>
+        </w:rPr>
+      </w:pPr>
+    </w:p>
+    <w:p>
+      <w:pPr>
+        <w:jc w:val="left"/>
+        <w:rPr>
+          <w:b/>
+          <w:sz w:val="28"/>
+          <w:szCs w:val="24"/>
+        </w:rPr>
+      </w:pPr>
+    </w:p>
+    <w:p>
+      <w:pPr>
+        <w:jc w:val="left"/>
+        <w:rPr>
+          <w:b/>
+          <w:sz w:val="28"/>
+          <w:szCs w:val="24"/>
+        </w:rPr>
+      </w:pPr>
+    </w:p>
+    <w:p>
+      <w:pPr>
+        <w:jc w:val="left"/>
+        <w:rPr>
+          <w:b/>
+          <w:sz w:val="28"/>
+          <w:szCs w:val="24"/>
+        </w:rPr>
+      </w:pPr>
+    </w:p>
+    <w:p>
+      <w:pPr>
+        <w:jc w:val="left"/>
+        <w:rPr>
+          <w:b/>
+          <w:sz w:val="28"/>
+          <w:szCs w:val="24"/>
+        </w:rPr>
+      </w:pPr>
+    </w:p>
+    <w:p>
+      <w:pPr>
+        <w:jc w:val="left"/>
+        <w:rPr>
+          <w:b/>
+          <w:sz w:val="28"/>
+          <w:szCs w:val="24"/>
+        </w:rPr>
+      </w:pPr>
+    </w:p>
+    <w:p>
+      <w:pPr>
+        <w:jc w:val="left"/>
+        <w:rPr>
+          <w:b/>
+          <w:sz w:val="28"/>
+          <w:szCs w:val="24"/>
+        </w:rPr>
+      </w:pPr>
+    </w:p>
+    <w:p>
+      <w:pPr>
+        <w:jc w:val="left"/>
+        <w:rPr>
+          <w:b/>
+          <w:sz w:val="28"/>
+          <w:szCs w:val="24"/>
+        </w:rPr>
+      </w:pPr>
+    </w:p>
+    <w:p>
+      <w:pPr>
+        <w:jc w:val="left"/>
+        <w:rPr>
+          <w:b/>
+          <w:sz w:val="28"/>
+          <w:szCs w:val="24"/>
+        </w:rPr>
+      </w:pPr>
+    </w:p>
+    <w:p>
+      <w:pPr>
+        <w:jc w:val="left"/>
+        <w:rPr>
+          <w:b/>
+          <w:sz w:val="28"/>
+          <w:szCs w:val="24"/>
+        </w:rPr>
+      </w:pPr>
+    </w:p>
+    <w:p>
+      <w:pPr>
+        <w:jc w:val="left"/>
+        <w:rPr>
+          <w:b/>
+          <w:sz w:val="28"/>
+          <w:szCs w:val="24"/>
+        </w:rPr>
+      </w:pPr>
+    </w:p>
+    <w:p>
+      <w:pPr>
+        <w:jc w:val="left"/>
+        <w:rPr>
+          <w:b/>
+          <w:sz w:val="28"/>
+          <w:szCs w:val="24"/>
+        </w:rPr>
+      </w:pPr>
+    </w:p>
+    <w:p>
+      <w:pPr>
+        <w:jc w:val="left"/>
+        <w:rPr>
+          <w:b/>
+          <w:sz w:val="28"/>
+          <w:szCs w:val="24"/>
+        </w:rPr>
+      </w:pPr>
+    </w:p>
+    <w:p>
+      <w:pPr>
+        <w:jc w:val="left"/>
+        <w:rPr>
+          <w:b/>
+          <w:sz w:val="28"/>
+          <w:szCs w:val="24"/>
+        </w:rPr>
+      </w:pPr>
+    </w:p>
+    <w:p>
+      <w:pPr>
+        <w:jc w:val="left"/>
+        <w:rPr>
+          <w:b/>
+          <w:sz w:val="28"/>
+          <w:szCs w:val="24"/>
+        </w:rPr>
+      </w:pPr>
     </w:p>
     <w:p>
       <w:pPr>
@@ -1015,31 +1260,31 @@
           <w:sz w:val="28"/>
           <w:szCs w:val="24"/>
         </w:rPr>
+        <w:lastRenderedPageBreak/>
         <w:t>Screen Shots from Game</w:t>
       </w:r>
     </w:p>
     <w:p>
       <w:pPr>
-        <w:jc w:val="left"/>
-        <w:rPr>
-          <w:rFonts w:hint="eastAsia"/>
-          <w:b/>
-          <w:sz w:val="28"/>
-          <w:szCs w:val="24"/>
-        </w:rPr>
-      </w:pPr>
-      <w:r>
-        <w:rPr>
-          <w:b/>
+        <w:ind w:firstLine="420"/>
+        <w:jc w:val="left"/>
+        <w:rPr>
+          <w:b/>
+          <w:sz w:val="28"/>
+          <w:szCs w:val="24"/>
+        </w:rPr>
+      </w:pPr>
+      <w:r>
+        <w:rPr>
           <w:noProof/>
-          <w:sz w:val="28"/>
+          <w:sz w:val="22"/>
           <w:szCs w:val="24"/>
         </w:rPr>
         <w:drawing>
-          <wp:inline distT="0" distB="0" distL="0" distR="0" wp14:anchorId="16C420B1" wp14:editId="3F21E825">
-            <wp:extent cx="5271770" cy="3969395"/>
-            <wp:effectExtent l="0" t="0" r="5080" b="0"/>
-            <wp:docPr id="3" name="图片 3"/>
+          <wp:inline distT="0" distB="0" distL="0" distR="0" wp14:anchorId="1E213EF8" wp14:editId="52122865">
+            <wp:extent cx="5091642" cy="3832225"/>
+            <wp:effectExtent l="0" t="0" r="0" b="0"/>
+            <wp:docPr id="11" name="图片 11"/>
             <wp:cNvGraphicFramePr>
               <a:graphicFrameLocks xmlns:a="http://schemas.openxmlformats.org/drawingml/2006/main" noChangeAspect="1"/>
             </wp:cNvGraphicFramePr>
@@ -1047,13 +1292,13 @@
               <a:graphicData uri="http://schemas.openxmlformats.org/drawingml/2006/picture">
                 <pic:pic xmlns:pic="http://schemas.openxmlformats.org/drawingml/2006/picture">
                   <pic:nvPicPr>
-                    <pic:cNvPr id="0" name="Picture 1"/>
+                    <pic:cNvPr id="0" name="Picture 2"/>
                     <pic:cNvPicPr>
                       <a:picLocks noChangeAspect="1" noChangeArrowheads="1"/>
                     </pic:cNvPicPr>
                   </pic:nvPicPr>
                   <pic:blipFill>
-                    <a:blip r:embed="rId8" cstate="print">
+                    <a:blip r:embed="rId8">
                       <a:extLst>
                         <a:ext uri="{28A0092B-C50C-407E-A947-70E740481C1C}">
                           <a14:useLocalDpi xmlns:a14="http://schemas.microsoft.com/office/drawing/2010/main" val="0"/>
@@ -1068,7 +1313,7 @@
                   <pic:spPr bwMode="auto">
                     <a:xfrm>
                       <a:off x="0" y="0"/>
-                      <a:ext cx="5313714" cy="4000977"/>
+                      <a:ext cx="5116467" cy="3850910"/>
                     </a:xfrm>
                     <a:prstGeom prst="rect">
                       <a:avLst/>
@@ -1086,18 +1331,15 @@
       </w:r>
       <w:r>
         <w:rPr>
-          <w:rFonts w:hint="eastAsia"/>
-          <w:b/>
           <w:noProof/>
-          <w:sz w:val="28"/>
-          <w:szCs w:val="24"/>
-        </w:rPr>
-        <w:lastRenderedPageBreak/>
+          <w:sz w:val="22"/>
+          <w:szCs w:val="24"/>
+        </w:rPr>
         <w:drawing>
-          <wp:inline distT="0" distB="0" distL="0" distR="0" wp14:anchorId="27F3589B" wp14:editId="3D9AFE49">
-            <wp:extent cx="5271770" cy="3999230"/>
-            <wp:effectExtent l="0" t="0" r="5080" b="1270"/>
-            <wp:docPr id="4" name="图片 4"/>
+          <wp:inline distT="0" distB="0" distL="0" distR="0" wp14:anchorId="12A10414" wp14:editId="7CBA2CA2">
+            <wp:extent cx="5276850" cy="4010025"/>
+            <wp:effectExtent l="0" t="0" r="0" b="9525"/>
+            <wp:docPr id="13" name="图片 13"/>
             <wp:cNvGraphicFramePr>
               <a:graphicFrameLocks xmlns:a="http://schemas.openxmlformats.org/drawingml/2006/main" noChangeAspect="1"/>
             </wp:cNvGraphicFramePr>
@@ -1105,13 +1347,13 @@
               <a:graphicData uri="http://schemas.openxmlformats.org/drawingml/2006/picture">
                 <pic:pic xmlns:pic="http://schemas.openxmlformats.org/drawingml/2006/picture">
                   <pic:nvPicPr>
-                    <pic:cNvPr id="0" name="Picture 2"/>
+                    <pic:cNvPr id="0" name="Picture 4"/>
                     <pic:cNvPicPr>
                       <a:picLocks noChangeAspect="1" noChangeArrowheads="1"/>
                     </pic:cNvPicPr>
                   </pic:nvPicPr>
                   <pic:blipFill>
-                    <a:blip r:embed="rId9" cstate="print">
+                    <a:blip r:embed="rId9">
                       <a:extLst>
                         <a:ext uri="{28A0092B-C50C-407E-A947-70E740481C1C}">
                           <a14:useLocalDpi xmlns:a14="http://schemas.microsoft.com/office/drawing/2010/main" val="0"/>
@@ -1126,7 +1368,7 @@
                   <pic:spPr bwMode="auto">
                     <a:xfrm>
                       <a:off x="0" y="0"/>
-                      <a:ext cx="5271770" cy="3999230"/>
+                      <a:ext cx="5276850" cy="4010025"/>
                     </a:xfrm>
                     <a:prstGeom prst="rect">
                       <a:avLst/>
@@ -1144,6 +1386,73 @@
       </w:r>
       <w:r>
         <w:rPr>
+          <w:b/>
+          <w:noProof/>
+          <w:sz w:val="28"/>
+          <w:szCs w:val="24"/>
+        </w:rPr>
+        <w:lastRenderedPageBreak/>
+        <w:drawing>
+          <wp:inline distT="0" distB="0" distL="0" distR="0" wp14:anchorId="7B93A66B" wp14:editId="6A646143">
+            <wp:extent cx="5267325" cy="4029075"/>
+            <wp:effectExtent l="0" t="0" r="9525" b="9525"/>
+            <wp:docPr id="12" name="图片 12"/>
+            <wp:cNvGraphicFramePr>
+              <a:graphicFrameLocks xmlns:a="http://schemas.openxmlformats.org/drawingml/2006/main" noChangeAspect="1"/>
+            </wp:cNvGraphicFramePr>
+            <a:graphic xmlns:a="http://schemas.openxmlformats.org/drawingml/2006/main">
+              <a:graphicData uri="http://schemas.openxmlformats.org/drawingml/2006/picture">
+                <pic:pic xmlns:pic="http://schemas.openxmlformats.org/drawingml/2006/picture">
+                  <pic:nvPicPr>
+                    <pic:cNvPr id="0" name="Picture 3"/>
+                    <pic:cNvPicPr>
+                      <a:picLocks noChangeAspect="1" noChangeArrowheads="1"/>
+                    </pic:cNvPicPr>
+                  </pic:nvPicPr>
+                  <pic:blipFill>
+                    <a:blip r:embed="rId10">
+                      <a:extLst>
+                        <a:ext uri="{28A0092B-C50C-407E-A947-70E740481C1C}">
+                          <a14:useLocalDpi xmlns:a14="http://schemas.microsoft.com/office/drawing/2010/main" val="0"/>
+                        </a:ext>
+                      </a:extLst>
+                    </a:blip>
+                    <a:srcRect/>
+                    <a:stretch>
+                      <a:fillRect/>
+                    </a:stretch>
+                  </pic:blipFill>
+                  <pic:spPr bwMode="auto">
+                    <a:xfrm>
+                      <a:off x="0" y="0"/>
+                      <a:ext cx="5267325" cy="4029075"/>
+                    </a:xfrm>
+                    <a:prstGeom prst="rect">
+                      <a:avLst/>
+                    </a:prstGeom>
+                    <a:noFill/>
+                    <a:ln>
+                      <a:noFill/>
+                    </a:ln>
+                  </pic:spPr>
+                </pic:pic>
+              </a:graphicData>
+            </a:graphic>
+          </wp:inline>
+        </w:drawing>
+      </w:r>
+    </w:p>
+    <w:p>
+      <w:pPr>
+        <w:jc w:val="left"/>
+        <w:rPr>
+          <w:b/>
+          <w:sz w:val="28"/>
+          <w:szCs w:val="24"/>
+        </w:rPr>
+      </w:pPr>
+      <w:r>
+        <w:rPr>
           <w:rFonts w:hint="eastAsia"/>
           <w:b/>
           <w:noProof/>
@@ -1151,7 +1460,7 @@
           <w:szCs w:val="24"/>
         </w:rPr>
         <w:drawing>
-          <wp:inline distT="0" distB="0" distL="0" distR="0" wp14:anchorId="1A190122" wp14:editId="4C4D38F0">
+          <wp:inline distT="0" distB="0" distL="0" distR="0" wp14:anchorId="1A190122" wp14:editId="1406B61F">
             <wp:extent cx="5271770" cy="4182110"/>
             <wp:effectExtent l="0" t="0" r="5080" b="8890"/>
             <wp:docPr id="5" name="图片 5"/>
@@ -1168,7 +1477,7 @@
                     </pic:cNvPicPr>
                   </pic:nvPicPr>
                   <pic:blipFill>
-                    <a:blip r:embed="rId10" cstate="print">
+                    <a:blip r:embed="rId11" cstate="print">
                       <a:extLst>
                         <a:ext uri="{28A0092B-C50C-407E-A947-70E740481C1C}">
                           <a14:useLocalDpi xmlns:a14="http://schemas.microsoft.com/office/drawing/2010/main" val="0"/>
@@ -1226,7 +1535,7 @@
                     </pic:cNvPicPr>
                   </pic:nvPicPr>
                   <pic:blipFill>
-                    <a:blip r:embed="rId11" cstate="print">
+                    <a:blip r:embed="rId12" cstate="print">
                       <a:extLst>
                         <a:ext uri="{28A0092B-C50C-407E-A947-70E740481C1C}">
                           <a14:useLocalDpi xmlns:a14="http://schemas.microsoft.com/office/drawing/2010/main" val="0"/>
@@ -1257,6 +1566,119 @@
           </wp:inline>
         </w:drawing>
       </w:r>
+      <w:r>
+        <w:rPr>
+          <w:b/>
+          <w:noProof/>
+          <w:sz w:val="28"/>
+          <w:szCs w:val="24"/>
+        </w:rPr>
+        <w:drawing>
+          <wp:inline distT="0" distB="0" distL="0" distR="0" wp14:anchorId="4B9AB849" wp14:editId="099CA356">
+            <wp:extent cx="5267325" cy="4229100"/>
+            <wp:effectExtent l="0" t="0" r="9525" b="0"/>
+            <wp:docPr id="14" name="图片 14"/>
+            <wp:cNvGraphicFramePr>
+              <a:graphicFrameLocks xmlns:a="http://schemas.openxmlformats.org/drawingml/2006/main" noChangeAspect="1"/>
+            </wp:cNvGraphicFramePr>
+            <a:graphic xmlns:a="http://schemas.openxmlformats.org/drawingml/2006/main">
+              <a:graphicData uri="http://schemas.openxmlformats.org/drawingml/2006/picture">
+                <pic:pic xmlns:pic="http://schemas.openxmlformats.org/drawingml/2006/picture">
+                  <pic:nvPicPr>
+                    <pic:cNvPr id="0" name="Picture 5"/>
+                    <pic:cNvPicPr>
+                      <a:picLocks noChangeAspect="1" noChangeArrowheads="1"/>
+                    </pic:cNvPicPr>
+                  </pic:nvPicPr>
+                  <pic:blipFill>
+                    <a:blip r:embed="rId13">
+                      <a:extLst>
+                        <a:ext uri="{28A0092B-C50C-407E-A947-70E740481C1C}">
+                          <a14:useLocalDpi xmlns:a14="http://schemas.microsoft.com/office/drawing/2010/main" val="0"/>
+                        </a:ext>
+                      </a:extLst>
+                    </a:blip>
+                    <a:srcRect/>
+                    <a:stretch>
+                      <a:fillRect/>
+                    </a:stretch>
+                  </pic:blipFill>
+                  <pic:spPr bwMode="auto">
+                    <a:xfrm>
+                      <a:off x="0" y="0"/>
+                      <a:ext cx="5267325" cy="4229100"/>
+                    </a:xfrm>
+                    <a:prstGeom prst="rect">
+                      <a:avLst/>
+                    </a:prstGeom>
+                    <a:noFill/>
+                    <a:ln>
+                      <a:noFill/>
+                    </a:ln>
+                  </pic:spPr>
+                </pic:pic>
+              </a:graphicData>
+            </a:graphic>
+          </wp:inline>
+        </w:drawing>
+      </w:r>
+      <w:r>
+        <w:rPr>
+          <w:b/>
+          <w:noProof/>
+          <w:sz w:val="28"/>
+          <w:szCs w:val="24"/>
+        </w:rPr>
+        <w:lastRenderedPageBreak/>
+        <w:drawing>
+          <wp:inline distT="0" distB="0" distL="0" distR="0" wp14:anchorId="6E32CF9A" wp14:editId="2ADB9305">
+            <wp:extent cx="5269865" cy="4211320"/>
+            <wp:effectExtent l="0" t="0" r="6985" b="0"/>
+            <wp:docPr id="15" name="图片 15"/>
+            <wp:cNvGraphicFramePr>
+              <a:graphicFrameLocks xmlns:a="http://schemas.openxmlformats.org/drawingml/2006/main" noChangeAspect="1"/>
+            </wp:cNvGraphicFramePr>
+            <a:graphic xmlns:a="http://schemas.openxmlformats.org/drawingml/2006/main">
+              <a:graphicData uri="http://schemas.openxmlformats.org/drawingml/2006/picture">
+                <pic:pic xmlns:pic="http://schemas.openxmlformats.org/drawingml/2006/picture">
+                  <pic:nvPicPr>
+                    <pic:cNvPr id="0" name="Picture 6"/>
+                    <pic:cNvPicPr>
+                      <a:picLocks noChangeAspect="1" noChangeArrowheads="1"/>
+                    </pic:cNvPicPr>
+                  </pic:nvPicPr>
+                  <pic:blipFill>
+                    <a:blip r:embed="rId14">
+                      <a:extLst>
+                        <a:ext uri="{28A0092B-C50C-407E-A947-70E740481C1C}">
+                          <a14:useLocalDpi xmlns:a14="http://schemas.microsoft.com/office/drawing/2010/main" val="0"/>
+                        </a:ext>
+                      </a:extLst>
+                    </a:blip>
+                    <a:srcRect/>
+                    <a:stretch>
+                      <a:fillRect/>
+                    </a:stretch>
+                  </pic:blipFill>
+                  <pic:spPr bwMode="auto">
+                    <a:xfrm>
+                      <a:off x="0" y="0"/>
+                      <a:ext cx="5269865" cy="4211320"/>
+                    </a:xfrm>
+                    <a:prstGeom prst="rect">
+                      <a:avLst/>
+                    </a:prstGeom>
+                    <a:noFill/>
+                    <a:ln>
+                      <a:noFill/>
+                    </a:ln>
+                  </pic:spPr>
+                </pic:pic>
+              </a:graphicData>
+            </a:graphic>
+          </wp:inline>
+        </w:drawing>
+      </w:r>
     </w:p>
     <w:sectPr>
       <w:pgSz w:w="11906" w:h="16838"/>
@@ -1379,7 +1801,7 @@
     </w:rPrDefault>
     <w:pPrDefault/>
   </w:docDefaults>
-  <w:latentStyles w:defLockedState="0" w:defUIPriority="99" w:defSemiHidden="0" w:defUnhideWhenUsed="0" w:defQFormat="0" w:count="375">
+  <w:latentStyles w:defLockedState="0" w:defUIPriority="99" w:defSemiHidden="0" w:defUnhideWhenUsed="0" w:defQFormat="0" w:count="376">
     <w:lsdException w:name="Normal" w:uiPriority="0" w:qFormat="1"/>
     <w:lsdException w:name="heading 1" w:uiPriority="9" w:qFormat="1"/>
     <w:lsdException w:name="heading 2" w:semiHidden="1" w:uiPriority="9" w:unhideWhenUsed="1" w:qFormat="1"/>
@@ -1755,6 +2177,7 @@
     <w:lsdException w:name="Smart Hyperlink" w:semiHidden="1" w:unhideWhenUsed="1"/>
     <w:lsdException w:name="Hashtag" w:semiHidden="1" w:unhideWhenUsed="1"/>
     <w:lsdException w:name="Unresolved Mention" w:semiHidden="1" w:unhideWhenUsed="1"/>
+    <w:lsdException w:name="Smart Link" w:semiHidden="1" w:unhideWhenUsed="1"/>
   </w:latentStyles>
   <w:style w:type="paragraph" w:default="1" w:styleId="a">
     <w:name w:val="Normal"/>
